--- a/211/Scenario-1.docx
+++ b/211/Scenario-1.docx
@@ -7,14 +7,9 @@
         <w:pStyle w:val="Title"/>
         <w:spacing w:line="276" w:lineRule="auto"/>
       </w:pPr>
-      <w:r>
-        <w:t>Scenario #</w:t>
-      </w:r>
-      <w:r>
-        <w:t>1</w:t>
-      </w:r>
-      <w:r>
-        <w:t xml:space="preserve">: Letter to </w:t>
+      <w:bookmarkStart w:id="0" w:name="_GoBack"/>
+      <w:r>
+        <w:t xml:space="preserve">Letter to </w:t>
       </w:r>
       <w:r>
         <w:t>Friend or Family</w:t>
@@ -33,7 +28,22 @@
     </w:p>
     <w:p>
       <w:r>
-        <w:t>Choose one of the scenarios from below and answer the following questions.</w:t>
+        <w:t xml:space="preserve">Choose </w:t>
+      </w:r>
+      <w:r>
+        <w:rPr>
+          <w:i/>
+        </w:rPr>
+        <w:t>one scenario</w:t>
+      </w:r>
+      <w:r>
+        <w:t xml:space="preserve"> from </w:t>
+      </w:r>
+      <w:r>
+        <w:t>the end of this document</w:t>
+      </w:r>
+      <w:r>
+        <w:t xml:space="preserve"> and answer the following questions.</w:t>
       </w:r>
     </w:p>
     <w:p>
@@ -265,6 +275,25 @@
         </w:tc>
       </w:tr>
     </w:tbl>
+    <w:p>
+      <w:pPr>
+        <w:pStyle w:val="Heading1"/>
+      </w:pPr>
+      <w:r>
+        <w:t xml:space="preserve">Part </w:t>
+      </w:r>
+      <w:r>
+        <w:t>3</w:t>
+      </w:r>
+    </w:p>
+    <w:p>
+      <w:r>
+        <w:t>C</w:t>
+      </w:r>
+      <w:r>
+        <w:t xml:space="preserve">ompose a letter to your chosen audience that will </w:t>
+      </w:r>
+    </w:p>
     <w:p>
       <w:pPr>
         <w:pStyle w:val="Heading1"/>
@@ -384,8 +413,6 @@
               </w:rPr>
               <w:t>2</w:t>
             </w:r>
-            <w:bookmarkStart w:id="0" w:name="_GoBack"/>
-            <w:bookmarkEnd w:id="0"/>
           </w:p>
         </w:tc>
       </w:tr>
@@ -522,6 +549,7 @@
           </w:p>
         </w:tc>
       </w:tr>
+      <w:bookmarkEnd w:id="0"/>
     </w:tbl>
     <w:p/>
     <w:sectPr>
